--- a/download/EVE bare install tutorial.docx
+++ b/download/EVE bare install tutorial.docx
@@ -46,8 +46,6 @@
       <w:r>
         <w:t>bellow guide</w:t>
       </w:r>
-      <w:bookmarkStart w:id="0" w:name="_GoBack"/>
-      <w:bookmarkEnd w:id="0"/>
       <w:r>
         <w:t>:</w:t>
       </w:r>
@@ -151,7 +149,7 @@
         </w:rPr>
         <w:t xml:space="preserve"> </w:t>
       </w:r>
-      <w:bookmarkStart w:id="1" w:name="OLE_LINK4"/>
+      <w:bookmarkStart w:id="0" w:name="OLE_LINK4"/>
       <w:proofErr w:type="spellStart"/>
       <w:r>
         <w:rPr>
@@ -180,7 +178,7 @@
         </w:rPr>
         <w:t xml:space="preserve"> root</w:t>
       </w:r>
-      <w:bookmarkEnd w:id="1"/>
+      <w:bookmarkEnd w:id="0"/>
     </w:p>
     <w:p>
       <w:pPr>
@@ -277,9 +275,9 @@
           <w:rStyle w:val="tgc"/>
         </w:rPr>
       </w:pPr>
-      <w:bookmarkStart w:id="2" w:name="OLE_LINK5"/>
-      <w:bookmarkStart w:id="3" w:name="OLE_LINK22"/>
-      <w:bookmarkStart w:id="4" w:name="OLE_LINK23"/>
+      <w:bookmarkStart w:id="1" w:name="OLE_LINK5"/>
+      <w:bookmarkStart w:id="2" w:name="OLE_LINK22"/>
+      <w:bookmarkStart w:id="3" w:name="OLE_LINK23"/>
       <w:proofErr w:type="spellStart"/>
       <w:r>
         <w:rPr>
@@ -316,59 +314,59 @@
         </w:rPr>
         <w:t>hostname</w:t>
       </w:r>
+      <w:bookmarkEnd w:id="1"/>
+      <w:r>
+        <w:rPr>
+          <w:rStyle w:val="tgc"/>
+        </w:rPr>
+        <w:t xml:space="preserve"> </w:t>
+      </w:r>
       <w:bookmarkEnd w:id="2"/>
+      <w:bookmarkEnd w:id="3"/>
       <w:r>
         <w:rPr>
           <w:rStyle w:val="tgc"/>
         </w:rPr>
-        <w:t xml:space="preserve"> </w:t>
-      </w:r>
-      <w:bookmarkEnd w:id="3"/>
+        <w:t xml:space="preserve">and </w:t>
+      </w:r>
+    </w:p>
+    <w:p>
+      <w:pPr>
+        <w:pStyle w:val="ListParagraph"/>
+      </w:pPr>
+      <w:bookmarkStart w:id="4" w:name="OLE_LINK6"/>
+      <w:bookmarkStart w:id="5" w:name="OLE_LINK24"/>
+      <w:proofErr w:type="spellStart"/>
+      <w:r>
+        <w:rPr>
+          <w:rStyle w:val="tgc"/>
+        </w:rPr>
+        <w:t>nano</w:t>
+      </w:r>
+      <w:proofErr w:type="spellEnd"/>
+      <w:r>
+        <w:rPr>
+          <w:rStyle w:val="tgc"/>
+        </w:rPr>
+        <w:t xml:space="preserve"> /</w:t>
+      </w:r>
+      <w:proofErr w:type="spellStart"/>
+      <w:r>
+        <w:rPr>
+          <w:rStyle w:val="tgc"/>
+        </w:rPr>
+        <w:t>etc</w:t>
+      </w:r>
+      <w:proofErr w:type="spellEnd"/>
+      <w:r>
+        <w:rPr>
+          <w:rStyle w:val="tgc"/>
+        </w:rPr>
+        <w:t>/hosts</w:t>
+      </w:r>
       <w:bookmarkEnd w:id="4"/>
-      <w:r>
-        <w:rPr>
-          <w:rStyle w:val="tgc"/>
-        </w:rPr>
-        <w:t xml:space="preserve">and </w:t>
-      </w:r>
-    </w:p>
-    <w:p>
-      <w:pPr>
-        <w:pStyle w:val="ListParagraph"/>
-      </w:pPr>
-      <w:bookmarkStart w:id="5" w:name="OLE_LINK6"/>
-      <w:bookmarkStart w:id="6" w:name="OLE_LINK24"/>
-      <w:proofErr w:type="spellStart"/>
-      <w:r>
-        <w:rPr>
-          <w:rStyle w:val="tgc"/>
-        </w:rPr>
-        <w:t>nano</w:t>
-      </w:r>
-      <w:proofErr w:type="spellEnd"/>
-      <w:r>
-        <w:rPr>
-          <w:rStyle w:val="tgc"/>
-        </w:rPr>
-        <w:t xml:space="preserve"> /</w:t>
-      </w:r>
-      <w:proofErr w:type="spellStart"/>
-      <w:r>
-        <w:rPr>
-          <w:rStyle w:val="tgc"/>
-        </w:rPr>
-        <w:t>etc</w:t>
-      </w:r>
-      <w:proofErr w:type="spellEnd"/>
-      <w:r>
-        <w:rPr>
-          <w:rStyle w:val="tgc"/>
-        </w:rPr>
-        <w:t>/hosts</w:t>
-      </w:r>
-      <w:bookmarkEnd w:id="5"/>
-    </w:p>
-    <w:bookmarkEnd w:id="6"/>
+    </w:p>
+    <w:bookmarkEnd w:id="5"/>
     <w:p>
       <w:pPr>
         <w:pStyle w:val="ListParagraph"/>
@@ -406,8 +404,8 @@
           <w:color w:val="FF0000"/>
         </w:rPr>
       </w:pPr>
-      <w:bookmarkStart w:id="7" w:name="OLE_LINK7"/>
-      <w:bookmarkStart w:id="8" w:name="OLE_LINK8"/>
+      <w:bookmarkStart w:id="6" w:name="OLE_LINK7"/>
+      <w:bookmarkStart w:id="7" w:name="OLE_LINK8"/>
       <w:proofErr w:type="spellStart"/>
       <w:r>
         <w:rPr>
@@ -457,8 +455,8 @@
         </w:rPr>
         <w:t>sshd_config</w:t>
       </w:r>
+      <w:bookmarkEnd w:id="6"/>
       <w:bookmarkEnd w:id="7"/>
-      <w:bookmarkEnd w:id="8"/>
       <w:proofErr w:type="spellEnd"/>
     </w:p>
     <w:p>
@@ -530,7 +528,7 @@
           <w:color w:val="FF0000"/>
         </w:rPr>
       </w:pPr>
-      <w:bookmarkStart w:id="9" w:name="OLE_LINK9"/>
+      <w:bookmarkStart w:id="8" w:name="OLE_LINK9"/>
       <w:proofErr w:type="spellStart"/>
       <w:r>
         <w:rPr>
@@ -560,7 +558,7 @@
         <w:t xml:space="preserve"> restart</w:t>
       </w:r>
     </w:p>
-    <w:bookmarkEnd w:id="9"/>
+    <w:bookmarkEnd w:id="8"/>
     <w:p>
       <w:pPr>
         <w:pStyle w:val="ListParagraph"/>
@@ -589,7 +587,10 @@
       </w:r>
       <w:proofErr w:type="spellEnd"/>
       <w:r>
-        <w:t xml:space="preserve"> to it and modify:</w:t>
+        <w:t xml:space="preserve"> to server</w:t>
+      </w:r>
+      <w:r>
+        <w:t xml:space="preserve"> and modify:</w:t>
       </w:r>
     </w:p>
     <w:p>
@@ -659,13 +660,39 @@
     <w:p>
       <w:pPr>
         <w:pStyle w:val="ListParagraph"/>
-      </w:pPr>
+        <w:rPr>
+          <w:color w:val="FF0000"/>
+        </w:rPr>
+      </w:pPr>
+      <w:proofErr w:type="gramStart"/>
       <w:r>
         <w:rPr>
           <w:color w:val="FF0000"/>
         </w:rPr>
         <w:t>update-grub</w:t>
       </w:r>
+      <w:proofErr w:type="gramEnd"/>
+    </w:p>
+    <w:p>
+      <w:pPr>
+        <w:pStyle w:val="ListParagraph"/>
+        <w:rPr>
+          <w:color w:val="FF0000"/>
+        </w:rPr>
+      </w:pPr>
+    </w:p>
+    <w:p>
+      <w:pPr>
+        <w:pStyle w:val="ListParagraph"/>
+      </w:pPr>
+      <w:r>
+        <w:t>reboot</w:t>
+      </w:r>
+      <w:r>
+        <w:t xml:space="preserve"> server</w:t>
+      </w:r>
+      <w:bookmarkStart w:id="9" w:name="_GoBack"/>
+      <w:bookmarkEnd w:id="9"/>
     </w:p>
     <w:p>
       <w:pPr>
@@ -770,6 +797,7 @@
         <w:pStyle w:val="ListParagraph"/>
       </w:pPr>
       <w:r>
+        <w:lastRenderedPageBreak/>
         <w:t># and how to activate them. For more information, see interfaces(5).</w:t>
       </w:r>
     </w:p>
@@ -783,7 +811,6 @@
         <w:pStyle w:val="ListParagraph"/>
       </w:pPr>
       <w:r>
-        <w:lastRenderedPageBreak/>
         <w:t># The loopback network interface</w:t>
       </w:r>
     </w:p>

--- a/download/EVE bare install tutorial.docx
+++ b/download/EVE bare install tutorial.docx
@@ -691,13 +691,11 @@
       <w:r>
         <w:t xml:space="preserve"> server</w:t>
       </w:r>
-      <w:bookmarkStart w:id="9" w:name="_GoBack"/>
-      <w:bookmarkEnd w:id="9"/>
-    </w:p>
-    <w:p>
-      <w:pPr>
-        <w:pStyle w:val="ListParagraph"/>
-      </w:pPr>
+    </w:p>
+    <w:p>
+      <w:r>
+        <w:br w:type="page"/>
+      </w:r>
     </w:p>
     <w:p>
       <w:pPr>
@@ -706,6 +704,65 @@
           <w:ilvl w:val="0"/>
           <w:numId w:val="1"/>
         </w:numPr>
+        <w:rPr>
+          <w:b/>
+          <w:bCs/>
+          <w:u w:val="single"/>
+        </w:rPr>
+      </w:pPr>
+      <w:r>
+        <w:rPr>
+          <w:b/>
+          <w:bCs/>
+          <w:u w:val="single"/>
+        </w:rPr>
+        <w:lastRenderedPageBreak/>
+        <w:t>It can be skipped if you have already IP configured per your needs</w:t>
+      </w:r>
+    </w:p>
+    <w:p>
+      <w:pPr>
+        <w:pStyle w:val="ListParagraph"/>
+        <w:rPr>
+          <w:b/>
+          <w:bCs/>
+          <w:u w:val="single"/>
+        </w:rPr>
+      </w:pPr>
+    </w:p>
+    <w:p>
+      <w:pPr>
+        <w:pStyle w:val="ListParagraph"/>
+        <w:rPr>
+          <w:b/>
+          <w:bCs/>
+          <w:u w:val="single"/>
+        </w:rPr>
+      </w:pPr>
+      <w:r>
+        <w:rPr>
+          <w:b/>
+          <w:bCs/>
+          <w:u w:val="single"/>
+        </w:rPr>
+        <w:t>That step shows where to configure IP</w:t>
+      </w:r>
+    </w:p>
+    <w:p>
+      <w:pPr>
+        <w:pStyle w:val="ListParagraph"/>
+        <w:rPr>
+          <w:b/>
+          <w:bCs/>
+          <w:u w:val="single"/>
+        </w:rPr>
+      </w:pPr>
+      <w:bookmarkStart w:id="9" w:name="_GoBack"/>
+      <w:bookmarkEnd w:id="9"/>
+    </w:p>
+    <w:p>
+      <w:pPr>
+        <w:pStyle w:val="ListParagraph"/>
       </w:pPr>
       <w:r>
         <w:t xml:space="preserve">Type </w:t>
@@ -797,7 +854,6 @@
         <w:pStyle w:val="ListParagraph"/>
       </w:pPr>
       <w:r>
-        <w:lastRenderedPageBreak/>
         <w:t># and how to activate them. For more information, see interfaces(5).</w:t>
       </w:r>
     </w:p>
@@ -962,45 +1018,9 @@
       <w:pPr>
         <w:pStyle w:val="ListParagraph"/>
         <w:rPr>
-          <w:color w:val="7030A0"/>
-        </w:rPr>
-      </w:pPr>
-    </w:p>
-    <w:p>
-      <w:pPr>
-        <w:pStyle w:val="ListParagraph"/>
-        <w:numPr>
-          <w:ilvl w:val="0"/>
-          <w:numId w:val="1"/>
-        </w:numPr>
-      </w:pPr>
-      <w:r>
-        <w:t>#Reboot Server</w:t>
-      </w:r>
-    </w:p>
-    <w:p>
-      <w:pPr>
-        <w:pStyle w:val="ListParagraph"/>
-        <w:rPr>
-          <w:color w:val="FF0000"/>
-        </w:rPr>
-      </w:pPr>
-      <w:r>
-        <w:rPr>
-          <w:color w:val="FF0000"/>
-        </w:rPr>
-        <w:t>r</w:t>
-      </w:r>
-      <w:r>
-        <w:rPr>
-          <w:color w:val="FF0000"/>
-        </w:rPr>
-        <w:t>eboot</w:t>
-      </w:r>
-    </w:p>
-    <w:p>
-      <w:pPr>
-        <w:pStyle w:val="ListParagraph"/>
+          <w:b/>
+          <w:bCs/>
+        </w:rPr>
       </w:pPr>
     </w:p>
     <w:p>

--- a/download/EVE bare install tutorial.docx
+++ b/download/EVE bare install tutorial.docx
@@ -23,42 +23,24 @@
       </w:hyperlink>
     </w:p>
     <w:p>
+      <w:r>
+        <w:t>Follow the Ubuntu server installation and customize things per your need or leave default.</w:t>
+      </w:r>
+    </w:p>
+    <w:p>
+      <w:r>
+        <w:t xml:space="preserve">After the installation of Ubuntu </w:t>
+      </w:r>
       <w:proofErr w:type="gramStart"/>
       <w:r>
-        <w:t>and</w:t>
+        <w:t>is done</w:t>
       </w:r>
       <w:proofErr w:type="gramEnd"/>
       <w:r>
-        <w:t xml:space="preserve"> install Ubuntu server </w:t>
-      </w:r>
-      <w:r>
-        <w:t>till you reach</w:t>
-      </w:r>
-      <w:r>
-        <w:t xml:space="preserve"> UNL install</w:t>
-      </w:r>
-      <w:r>
-        <w:t xml:space="preserve">ation </w:t>
-      </w:r>
-      <w:r>
-        <w:t xml:space="preserve">using </w:t>
-      </w:r>
-      <w:r>
-        <w:t>bellow guide</w:t>
-      </w:r>
-      <w:r>
-        <w:t>:</w:t>
-      </w:r>
-    </w:p>
-    <w:p>
-      <w:hyperlink r:id="rId6" w:anchor="main" w:history="1">
-        <w:r>
-          <w:rPr>
-            <w:rStyle w:val="Hyperlink"/>
-          </w:rPr>
-          <w:t>http://www.unetlab.com/2015/08/installing-unetlab-on-a-physical-server/#main</w:t>
-        </w:r>
-      </w:hyperlink>
+        <w:t>, follow the bellow steps in order to install EVE on top.</w:t>
+      </w:r>
+      <w:bookmarkStart w:id="0" w:name="_GoBack"/>
+      <w:bookmarkEnd w:id="0"/>
     </w:p>
     <w:p/>
     <w:p>
@@ -149,7 +131,7 @@
         </w:rPr>
         <w:t xml:space="preserve"> </w:t>
       </w:r>
-      <w:bookmarkStart w:id="0" w:name="OLE_LINK4"/>
+      <w:bookmarkStart w:id="1" w:name="OLE_LINK4"/>
       <w:proofErr w:type="spellStart"/>
       <w:r>
         <w:rPr>
@@ -178,7 +160,7 @@
         </w:rPr>
         <w:t xml:space="preserve"> root</w:t>
       </w:r>
-      <w:bookmarkEnd w:id="0"/>
+      <w:bookmarkEnd w:id="1"/>
     </w:p>
     <w:p>
       <w:pPr>
@@ -248,13 +230,20 @@
         <w:pStyle w:val="ListParagraph"/>
       </w:pPr>
       <w:proofErr w:type="spellStart"/>
+      <w:proofErr w:type="gramStart"/>
       <w:r>
         <w:t>passwd</w:t>
       </w:r>
       <w:proofErr w:type="spellEnd"/>
+      <w:proofErr w:type="gramEnd"/>
       <w:r>
         <w:t>: password updated successfully</w:t>
       </w:r>
+    </w:p>
+    <w:p>
+      <w:pPr>
+        <w:pStyle w:val="ListParagraph"/>
+      </w:pPr>
     </w:p>
     <w:p>
       <w:pPr>
@@ -267,6 +256,9 @@
       <w:r>
         <w:t>Change hostname if need</w:t>
       </w:r>
+      <w:r>
+        <w:t>ed</w:t>
+      </w:r>
     </w:p>
     <w:p>
       <w:pPr>
@@ -275,10 +267,11 @@
           <w:rStyle w:val="tgc"/>
         </w:rPr>
       </w:pPr>
-      <w:bookmarkStart w:id="1" w:name="OLE_LINK5"/>
-      <w:bookmarkStart w:id="2" w:name="OLE_LINK22"/>
-      <w:bookmarkStart w:id="3" w:name="OLE_LINK23"/>
-      <w:proofErr w:type="spellStart"/>
+      <w:bookmarkStart w:id="2" w:name="OLE_LINK5"/>
+      <w:bookmarkStart w:id="3" w:name="OLE_LINK22"/>
+      <w:bookmarkStart w:id="4" w:name="OLE_LINK23"/>
+      <w:proofErr w:type="spellStart"/>
+      <w:proofErr w:type="gramStart"/>
       <w:r>
         <w:rPr>
           <w:rStyle w:val="tgc"/>
@@ -286,6 +279,7 @@
         <w:t>nano</w:t>
       </w:r>
       <w:proofErr w:type="spellEnd"/>
+      <w:proofErr w:type="gramEnd"/>
       <w:r>
         <w:rPr>
           <w:rStyle w:val="tgc"/>
@@ -314,15 +308,15 @@
         </w:rPr>
         <w:t>hostname</w:t>
       </w:r>
-      <w:bookmarkEnd w:id="1"/>
+      <w:bookmarkEnd w:id="2"/>
       <w:r>
         <w:rPr>
           <w:rStyle w:val="tgc"/>
         </w:rPr>
         <w:t xml:space="preserve"> </w:t>
       </w:r>
-      <w:bookmarkEnd w:id="2"/>
       <w:bookmarkEnd w:id="3"/>
+      <w:bookmarkEnd w:id="4"/>
       <w:r>
         <w:rPr>
           <w:rStyle w:val="tgc"/>
@@ -334,8 +328,8 @@
       <w:pPr>
         <w:pStyle w:val="ListParagraph"/>
       </w:pPr>
-      <w:bookmarkStart w:id="4" w:name="OLE_LINK6"/>
-      <w:bookmarkStart w:id="5" w:name="OLE_LINK24"/>
+      <w:bookmarkStart w:id="5" w:name="OLE_LINK6"/>
+      <w:bookmarkStart w:id="6" w:name="OLE_LINK24"/>
       <w:proofErr w:type="spellStart"/>
       <w:r>
         <w:rPr>
@@ -364,9 +358,9 @@
         </w:rPr>
         <w:t>/hosts</w:t>
       </w:r>
-      <w:bookmarkEnd w:id="4"/>
-    </w:p>
-    <w:bookmarkEnd w:id="5"/>
+      <w:bookmarkEnd w:id="5"/>
+    </w:p>
+    <w:bookmarkEnd w:id="6"/>
     <w:p>
       <w:pPr>
         <w:pStyle w:val="ListParagraph"/>
@@ -404,8 +398,8 @@
           <w:color w:val="FF0000"/>
         </w:rPr>
       </w:pPr>
-      <w:bookmarkStart w:id="6" w:name="OLE_LINK7"/>
-      <w:bookmarkStart w:id="7" w:name="OLE_LINK8"/>
+      <w:bookmarkStart w:id="7" w:name="OLE_LINK7"/>
+      <w:bookmarkStart w:id="8" w:name="OLE_LINK8"/>
       <w:proofErr w:type="spellStart"/>
       <w:r>
         <w:rPr>
@@ -455,8 +449,8 @@
         </w:rPr>
         <w:t>sshd_config</w:t>
       </w:r>
-      <w:bookmarkEnd w:id="6"/>
       <w:bookmarkEnd w:id="7"/>
+      <w:bookmarkEnd w:id="8"/>
       <w:proofErr w:type="spellEnd"/>
     </w:p>
     <w:p>
@@ -528,7 +522,7 @@
           <w:color w:val="FF0000"/>
         </w:rPr>
       </w:pPr>
-      <w:bookmarkStart w:id="8" w:name="OLE_LINK9"/>
+      <w:bookmarkStart w:id="9" w:name="OLE_LINK9"/>
       <w:proofErr w:type="spellStart"/>
       <w:r>
         <w:rPr>
@@ -558,7 +552,7 @@
         <w:t xml:space="preserve"> restart</w:t>
       </w:r>
     </w:p>
-    <w:bookmarkEnd w:id="8"/>
+    <w:bookmarkEnd w:id="9"/>
     <w:p>
       <w:pPr>
         <w:pStyle w:val="ListParagraph"/>
@@ -757,8 +751,6 @@
           <w:u w:val="single"/>
         </w:rPr>
       </w:pPr>
-      <w:bookmarkStart w:id="9" w:name="_GoBack"/>
-      <w:bookmarkEnd w:id="9"/>
     </w:p>
     <w:p>
       <w:pPr>
